--- a/inform/InformePrimerEntrega.docx
+++ b/inform/InformePrimerEntrega.docx
@@ -4627,135 +4627,126 @@
           <w:szCs w:val="24"/>
         </w:rPr>
       </w:pPr>
-      <w:r>
-        <w:rPr>
-          <w:sz w:val="24"/>
-          <w:szCs w:val="24"/>
-        </w:rPr>
-        <w:t>}</w:t>
-      </w:r>
-    </w:p>
-    <w:p>
-      <w:pPr>
-        <w:tabs>
-          <w:tab w:val="right" w:pos="9360"/>
-        </w:tabs>
-        <w:contextualSpacing/>
-        <w:rPr>
-          <w:sz w:val="24"/>
-          <w:szCs w:val="24"/>
-        </w:rPr>
-      </w:pPr>
-    </w:p>
-    <w:p>
-      <w:pPr>
-        <w:tabs>
-          <w:tab w:val="right" w:pos="9360"/>
-        </w:tabs>
-        <w:contextualSpacing/>
-        <w:rPr>
-          <w:sz w:val="24"/>
-          <w:szCs w:val="24"/>
-        </w:rPr>
-      </w:pPr>
-    </w:p>
-    <w:p>
-      <w:pPr>
-        <w:tabs>
-          <w:tab w:val="right" w:pos="9360"/>
-        </w:tabs>
-        <w:contextualSpacing/>
-        <w:rPr>
-          <w:sz w:val="24"/>
-          <w:szCs w:val="24"/>
-        </w:rPr>
-      </w:pPr>
-    </w:p>
-    <w:p>
-      <w:pPr>
-        <w:tabs>
-          <w:tab w:val="right" w:pos="9360"/>
-        </w:tabs>
-        <w:contextualSpacing/>
-        <w:rPr>
-          <w:sz w:val="24"/>
-          <w:szCs w:val="24"/>
-        </w:rPr>
-      </w:pPr>
-    </w:p>
-    <w:p>
-      <w:pPr>
-        <w:tabs>
-          <w:tab w:val="right" w:pos="9360"/>
-        </w:tabs>
-        <w:contextualSpacing/>
-        <w:rPr>
-          <w:sz w:val="24"/>
-          <w:szCs w:val="24"/>
-        </w:rPr>
-      </w:pPr>
-    </w:p>
-    <w:p>
-      <w:pPr>
-        <w:tabs>
-          <w:tab w:val="right" w:pos="9360"/>
-        </w:tabs>
-        <w:contextualSpacing/>
-        <w:rPr>
-          <w:sz w:val="24"/>
-          <w:szCs w:val="24"/>
-        </w:rPr>
-      </w:pPr>
-    </w:p>
-    <w:p>
-      <w:pPr>
-        <w:tabs>
-          <w:tab w:val="right" w:pos="9360"/>
-        </w:tabs>
-        <w:contextualSpacing/>
-        <w:rPr>
-          <w:sz w:val="24"/>
-          <w:szCs w:val="24"/>
-        </w:rPr>
-      </w:pPr>
-    </w:p>
-    <w:p>
-      <w:pPr>
-        <w:tabs>
-          <w:tab w:val="right" w:pos="9360"/>
-        </w:tabs>
-        <w:contextualSpacing/>
-        <w:rPr>
-          <w:sz w:val="24"/>
-          <w:szCs w:val="24"/>
-        </w:rPr>
-      </w:pPr>
-    </w:p>
-    <w:p>
-      <w:pPr>
-        <w:tabs>
-          <w:tab w:val="right" w:pos="9360"/>
-        </w:tabs>
-        <w:contextualSpacing/>
-        <w:rPr>
-          <w:sz w:val="24"/>
-          <w:szCs w:val="24"/>
-        </w:rPr>
-      </w:pPr>
-    </w:p>
-    <w:p>
-      <w:pPr>
-        <w:tabs>
-          <w:tab w:val="right" w:pos="9360"/>
-        </w:tabs>
-        <w:contextualSpacing/>
-        <w:rPr>
-          <w:sz w:val="24"/>
-          <w:szCs w:val="24"/>
-        </w:rPr>
-      </w:pPr>
-      <w:bookmarkStart w:id="15" w:name="_GoBack"/>
-      <w:bookmarkEnd w:id="15"/>
+    </w:p>
+    <w:p>
+      <w:pPr>
+        <w:tabs>
+          <w:tab w:val="right" w:pos="9360"/>
+        </w:tabs>
+        <w:contextualSpacing/>
+        <w:rPr>
+          <w:sz w:val="24"/>
+          <w:szCs w:val="24"/>
+        </w:rPr>
+      </w:pPr>
+    </w:p>
+    <w:p>
+      <w:pPr>
+        <w:tabs>
+          <w:tab w:val="right" w:pos="9360"/>
+        </w:tabs>
+        <w:contextualSpacing/>
+        <w:rPr>
+          <w:sz w:val="24"/>
+          <w:szCs w:val="24"/>
+        </w:rPr>
+      </w:pPr>
+    </w:p>
+    <w:p>
+      <w:pPr>
+        <w:tabs>
+          <w:tab w:val="right" w:pos="9360"/>
+        </w:tabs>
+        <w:contextualSpacing/>
+        <w:rPr>
+          <w:sz w:val="24"/>
+          <w:szCs w:val="24"/>
+        </w:rPr>
+      </w:pPr>
+    </w:p>
+    <w:p>
+      <w:pPr>
+        <w:tabs>
+          <w:tab w:val="right" w:pos="9360"/>
+        </w:tabs>
+        <w:contextualSpacing/>
+        <w:rPr>
+          <w:sz w:val="24"/>
+          <w:szCs w:val="24"/>
+        </w:rPr>
+      </w:pPr>
+    </w:p>
+    <w:p>
+      <w:pPr>
+        <w:tabs>
+          <w:tab w:val="right" w:pos="9360"/>
+        </w:tabs>
+        <w:contextualSpacing/>
+        <w:rPr>
+          <w:sz w:val="24"/>
+          <w:szCs w:val="24"/>
+        </w:rPr>
+      </w:pPr>
+    </w:p>
+    <w:p>
+      <w:pPr>
+        <w:tabs>
+          <w:tab w:val="right" w:pos="9360"/>
+        </w:tabs>
+        <w:contextualSpacing/>
+        <w:rPr>
+          <w:sz w:val="24"/>
+          <w:szCs w:val="24"/>
+        </w:rPr>
+      </w:pPr>
+    </w:p>
+    <w:p>
+      <w:pPr>
+        <w:tabs>
+          <w:tab w:val="right" w:pos="9360"/>
+        </w:tabs>
+        <w:contextualSpacing/>
+        <w:rPr>
+          <w:sz w:val="24"/>
+          <w:szCs w:val="24"/>
+        </w:rPr>
+      </w:pPr>
+    </w:p>
+    <w:p>
+      <w:pPr>
+        <w:tabs>
+          <w:tab w:val="right" w:pos="9360"/>
+        </w:tabs>
+        <w:contextualSpacing/>
+        <w:rPr>
+          <w:sz w:val="24"/>
+          <w:szCs w:val="24"/>
+        </w:rPr>
+      </w:pPr>
+    </w:p>
+    <w:p>
+      <w:pPr>
+        <w:tabs>
+          <w:tab w:val="right" w:pos="9360"/>
+        </w:tabs>
+        <w:contextualSpacing/>
+        <w:rPr>
+          <w:sz w:val="24"/>
+          <w:szCs w:val="24"/>
+        </w:rPr>
+      </w:pPr>
+    </w:p>
+    <w:p>
+      <w:pPr>
+        <w:tabs>
+          <w:tab w:val="right" w:pos="9360"/>
+        </w:tabs>
+        <w:contextualSpacing/>
+        <w:rPr>
+          <w:sz w:val="24"/>
+          <w:szCs w:val="24"/>
+        </w:rPr>
+      </w:pPr>
     </w:p>
     <w:p>
       <w:pPr>
@@ -5287,10 +5278,10 @@
           <w:b/>
         </w:rPr>
       </w:pPr>
-      <w:bookmarkStart w:id="16" w:name="_syz1b4q83shi" w:colFirst="0" w:colLast="0"/>
-      <w:bookmarkStart w:id="17" w:name="sm5kyeat2bhm" w:colFirst="0" w:colLast="0"/>
+      <w:bookmarkStart w:id="15" w:name="_syz1b4q83shi" w:colFirst="0" w:colLast="0"/>
+      <w:bookmarkStart w:id="16" w:name="sm5kyeat2bhm" w:colFirst="0" w:colLast="0"/>
+      <w:bookmarkEnd w:id="15"/>
       <w:bookmarkEnd w:id="16"/>
-      <w:bookmarkEnd w:id="17"/>
       <w:r>
         <w:rPr>
           <w:b/>
@@ -5409,7 +5400,15 @@
           <w:sz w:val="24"/>
           <w:szCs w:val="24"/>
         </w:rPr>
-        <w:t>Usuario Definido: es el usuario que ha creado su cuenta en la página y que además ha iniciado sesión, ellos tienen un nivel de permisos arriba de los usuarios anónimos, por lo tanto tienen todos los derechos de los usuarios anónimos y además pueden subir su propio contenido, crear listas de reproducción, votar por un video, y subscribirse a los canales de su interés.</w:t>
+        <w:t>Usuario Definido: es el usuario que ha creado su cuenta en la página y que además ha iniciado sesión, ellos tienen un nivel de permisos arriba de los usuarios anónimos, por lo tanto tienen todos los derechos de los usuarios anónimos y además pueden subir su propio contenido,</w:t>
+      </w:r>
+      <w:bookmarkStart w:id="17" w:name="_GoBack"/>
+      <w:r>
+        <w:rPr>
+          <w:sz w:val="24"/>
+          <w:szCs w:val="24"/>
+        </w:rPr>
+        <w:t xml:space="preserve"> crear listas de reproducción, votar por un video, y subscribirse a los canales de su interés.</w:t>
       </w:r>
     </w:p>
     <w:p>
@@ -5601,11 +5600,27 @@
           <w:rPr>
             <w:rStyle w:val="Hipervnculo"/>
           </w:rPr>
-          <w:t>http://www.projekktor.com/</w:t>
+          <w:t>http://ww</w:t>
+        </w:r>
+        <w:r>
+          <w:rPr>
+            <w:rStyle w:val="Hipervnculo"/>
+          </w:rPr>
+          <w:t>w</w:t>
+        </w:r>
+        <w:r>
+          <w:rPr>
+            <w:rStyle w:val="Hipervnculo"/>
+          </w:rPr>
+          <w:t>.projekktor.com/</w:t>
         </w:r>
       </w:hyperlink>
       <w:r>
-        <w:t>, Al cual hemos sobre nombrado WeTube. Aquí podremos reproducir todos nuestros videos!</w:t>
+        <w:t xml:space="preserve">, Al cual hemos sobre </w:t>
+      </w:r>
+      <w:bookmarkEnd w:id="17"/>
+      <w:r>
+        <w:t>nombrado WeTube. Aquí podremos reproducir todos nuestros videos!</w:t>
       </w:r>
     </w:p>
     <w:p>
@@ -7000,7 +7015,7 @@
 
 <file path=word/numbering.xml><?xml version="1.0" encoding="utf-8"?>
 <w:numbering xmlns:wpc="http://schemas.microsoft.com/office/word/2010/wordprocessingCanvas" xmlns:mc="http://schemas.openxmlformats.org/markup-compatibility/2006" xmlns:o="urn:schemas-microsoft-com:office:office" xmlns:r="http://schemas.openxmlformats.org/officeDocument/2006/relationships" xmlns:m="http://schemas.openxmlformats.org/officeDocument/2006/math" xmlns:v="urn:schemas-microsoft-com:vml" xmlns:wp14="http://schemas.microsoft.com/office/word/2010/wordprocessingDrawing" xmlns:wp="http://schemas.openxmlformats.org/drawingml/2006/wordprocessingDrawing" xmlns:w10="urn:schemas-microsoft-com:office:word" xmlns:w="http://schemas.openxmlformats.org/wordprocessingml/2006/main" xmlns:w14="http://schemas.microsoft.com/office/word/2010/wordml" xmlns:w15="http://schemas.microsoft.com/office/word/2012/wordml" xmlns:wpg="http://schemas.microsoft.com/office/word/2010/wordprocessingGroup" xmlns:wpi="http://schemas.microsoft.com/office/word/2010/wordprocessingInk" xmlns:wne="http://schemas.microsoft.com/office/word/2006/wordml" xmlns:wps="http://schemas.microsoft.com/office/word/2010/wordprocessingShape" mc:Ignorable="w14 w15 wp14">
-  <w:abstractNum w:abstractNumId="0" w15:restartNumberingAfterBreak="0">
+  <w:abstractNum w:abstractNumId="0">
     <w:nsid w:val="162A0192"/>
     <w:multiLevelType w:val="hybridMultilevel"/>
     <w:tmpl w:val="FBEACD34"/>
@@ -7091,7 +7106,7 @@
       </w:pPr>
     </w:lvl>
   </w:abstractNum>
-  <w:abstractNum w:abstractNumId="1" w15:restartNumberingAfterBreak="0">
+  <w:abstractNum w:abstractNumId="1">
     <w:nsid w:val="1BDA286F"/>
     <w:multiLevelType w:val="multilevel"/>
     <w:tmpl w:val="AF40BC9E"/>
@@ -7204,7 +7219,7 @@
       </w:rPr>
     </w:lvl>
   </w:abstractNum>
-  <w:abstractNum w:abstractNumId="2" w15:restartNumberingAfterBreak="0">
+  <w:abstractNum w:abstractNumId="2">
     <w:nsid w:val="24760D8E"/>
     <w:multiLevelType w:val="hybridMultilevel"/>
     <w:tmpl w:val="7BD06B6C"/>
@@ -7317,7 +7332,7 @@
       </w:rPr>
     </w:lvl>
   </w:abstractNum>
-  <w:abstractNum w:abstractNumId="3" w15:restartNumberingAfterBreak="0">
+  <w:abstractNum w:abstractNumId="3">
     <w:nsid w:val="36E7687B"/>
     <w:multiLevelType w:val="multilevel"/>
     <w:tmpl w:val="E788F154"/>
@@ -7430,7 +7445,7 @@
       </w:rPr>
     </w:lvl>
   </w:abstractNum>
-  <w:abstractNum w:abstractNumId="4" w15:restartNumberingAfterBreak="0">
+  <w:abstractNum w:abstractNumId="4">
     <w:nsid w:val="69E429E1"/>
     <w:multiLevelType w:val="hybridMultilevel"/>
     <w:tmpl w:val="BEC88CDC"/>
@@ -7543,7 +7558,7 @@
       </w:rPr>
     </w:lvl>
   </w:abstractNum>
-  <w:abstractNum w:abstractNumId="5" w15:restartNumberingAfterBreak="0">
+  <w:abstractNum w:abstractNumId="5">
     <w:nsid w:val="6BD802AD"/>
     <w:multiLevelType w:val="multilevel"/>
     <w:tmpl w:val="CCD6A924"/>
@@ -7656,7 +7671,7 @@
       </w:rPr>
     </w:lvl>
   </w:abstractNum>
-  <w:abstractNum w:abstractNumId="6" w15:restartNumberingAfterBreak="0">
+  <w:abstractNum w:abstractNumId="6">
     <w:nsid w:val="74AC4DE3"/>
     <w:multiLevelType w:val="multilevel"/>
     <w:tmpl w:val="A1F6D862"/>
@@ -7769,7 +7784,7 @@
       </w:rPr>
     </w:lvl>
   </w:abstractNum>
-  <w:abstractNum w:abstractNumId="7" w15:restartNumberingAfterBreak="0">
+  <w:abstractNum w:abstractNumId="7">
     <w:nsid w:val="78356B19"/>
     <w:multiLevelType w:val="multilevel"/>
     <w:tmpl w:val="FEAA8EA6"/>
@@ -8474,6 +8489,12 @@
     <w:tblPr>
       <w:tblStyleRowBandSize w:val="1"/>
       <w:tblStyleColBandSize w:val="1"/>
+      <w:tblCellMar>
+        <w:top w:w="0" w:type="dxa"/>
+        <w:left w:w="0" w:type="dxa"/>
+        <w:bottom w:w="0" w:type="dxa"/>
+        <w:right w:w="0" w:type="dxa"/>
+      </w:tblCellMar>
     </w:tblPr>
   </w:style>
   <w:style w:type="character" w:styleId="Hipervnculo">

--- a/inform/InformePrimerEntrega.docx
+++ b/inform/InformePrimerEntrega.docx
@@ -5400,15 +5400,7 @@
           <w:sz w:val="24"/>
           <w:szCs w:val="24"/>
         </w:rPr>
-        <w:t>Usuario Definido: es el usuario que ha creado su cuenta en la página y que además ha iniciado sesión, ellos tienen un nivel de permisos arriba de los usuarios anónimos, por lo tanto tienen todos los derechos de los usuarios anónimos y además pueden subir su propio contenido,</w:t>
-      </w:r>
-      <w:bookmarkStart w:id="17" w:name="_GoBack"/>
-      <w:r>
-        <w:rPr>
-          <w:sz w:val="24"/>
-          <w:szCs w:val="24"/>
-        </w:rPr>
-        <w:t xml:space="preserve"> crear listas de reproducción, votar por un video, y subscribirse a los canales de su interés.</w:t>
+        <w:t>Usuario Definido: es el usuario que ha creado su cuenta en la página y que además ha iniciado sesión, ellos tienen un nivel de permisos arriba de los usuarios anónimos, por lo tanto tienen todos los derechos de los usuarios anónimos y además pueden subir su propio contenido, crear listas de reproducción, votar por un video, y subscribirse a los canales de su interés.</w:t>
       </w:r>
     </w:p>
     <w:p>
@@ -5572,10 +5564,10 @@
           <w:b/>
         </w:rPr>
       </w:pPr>
-      <w:bookmarkStart w:id="18" w:name="_n6kikh9vzeko" w:colFirst="0" w:colLast="0"/>
-      <w:bookmarkStart w:id="19" w:name="f8om5fie31mv" w:colFirst="0" w:colLast="0"/>
+      <w:bookmarkStart w:id="17" w:name="_n6kikh9vzeko" w:colFirst="0" w:colLast="0"/>
+      <w:bookmarkStart w:id="18" w:name="f8om5fie31mv" w:colFirst="0" w:colLast="0"/>
+      <w:bookmarkEnd w:id="17"/>
       <w:bookmarkEnd w:id="18"/>
-      <w:bookmarkEnd w:id="19"/>
       <w:r>
         <w:rPr>
           <w:b/>
@@ -5600,27 +5592,11 @@
           <w:rPr>
             <w:rStyle w:val="Hipervnculo"/>
           </w:rPr>
-          <w:t>http://ww</w:t>
-        </w:r>
-        <w:r>
-          <w:rPr>
-            <w:rStyle w:val="Hipervnculo"/>
-          </w:rPr>
-          <w:t>w</w:t>
-        </w:r>
-        <w:r>
-          <w:rPr>
-            <w:rStyle w:val="Hipervnculo"/>
-          </w:rPr>
-          <w:t>.projekktor.com/</w:t>
+          <w:t>http://www.projekktor.com/</w:t>
         </w:r>
       </w:hyperlink>
       <w:r>
-        <w:t xml:space="preserve">, Al cual hemos sobre </w:t>
-      </w:r>
-      <w:bookmarkEnd w:id="17"/>
-      <w:r>
-        <w:t>nombrado WeTube. Aquí podremos reproducir todos nuestros videos!</w:t>
+        <w:t>, Al cual hemos sobre nombrado WeTube. Aquí podremos reproducir todos nuestros videos!</w:t>
       </w:r>
     </w:p>
     <w:p>
@@ -5810,6 +5786,15 @@
           <w:tab w:val="left" w:pos="7305"/>
         </w:tabs>
       </w:pPr>
+      <w:r>
+        <w:t>En nuestra investigación tuvimos que estudiar, analizar y descartar todas las posibles opciones que no reunían</w:t>
+      </w:r>
+      <w:r>
+        <w:t xml:space="preserve"> como</w:t>
+      </w:r>
+      <w:r>
+        <w:t xml:space="preserve"> requisitos, que como programadores necesitamos para el tema de investigación.</w:t>
+      </w:r>
     </w:p>
     <w:p>
       <w:pPr>
@@ -5824,6 +5809,18 @@
           <w:tab w:val="left" w:pos="7305"/>
         </w:tabs>
       </w:pPr>
+      <w:r>
+        <w:t xml:space="preserve">Haremos </w:t>
+      </w:r>
+      <w:r>
+        <w:t>una breve explicación de los pasos que se siguieron para poder implementar</w:t>
+      </w:r>
+      <w:r>
+        <w:t xml:space="preserve"> el reproductor “projekktor” en nuestro sitio web WeTube, de igual forma adjuntaremos la documentación del reproductor al que hicimos uso, las modificaciones que se le hicieron y demás atributos que se añadieron para lograr nuestro trabajo final.</w:t>
+      </w:r>
+      <w:r>
+        <w:br/>
+      </w:r>
     </w:p>
     <w:p>
       <w:pPr>
@@ -5831,11 +5828,422 @@
           <w:tab w:val="left" w:pos="7305"/>
         </w:tabs>
       </w:pPr>
+      <w:r>
+        <w:t xml:space="preserve">Descargar el reproductor de la página </w:t>
+      </w:r>
+      <w:hyperlink r:id="rId32" w:history="1">
+        <w:r>
+          <w:rPr>
+            <w:rStyle w:val="Hipervnculo"/>
+          </w:rPr>
+          <w:t>http://www.projekktor.com/</w:t>
+        </w:r>
+      </w:hyperlink>
+      <w:r>
+        <w:t>.</w:t>
+      </w:r>
     </w:p>
     <w:p>
       <w:pPr>
         <w:tabs>
           <w:tab w:val="left" w:pos="7305"/>
+        </w:tabs>
+      </w:pPr>
+      <w:r>
+        <w:rPr>
+          <w:noProof/>
+        </w:rPr>
+        <mc:AlternateContent>
+          <mc:Choice Requires="wps">
+            <w:drawing>
+              <wp:anchor distT="0" distB="0" distL="114300" distR="114300" simplePos="0" relativeHeight="251670016" behindDoc="0" locked="0" layoutInCell="1" allowOverlap="1">
+                <wp:simplePos x="0" y="0"/>
+                <wp:positionH relativeFrom="column">
+                  <wp:posOffset>4462272</wp:posOffset>
+                </wp:positionH>
+                <wp:positionV relativeFrom="paragraph">
+                  <wp:posOffset>2299462</wp:posOffset>
+                </wp:positionV>
+                <wp:extent cx="877824" cy="248717"/>
+                <wp:effectExtent l="0" t="0" r="17780" b="18415"/>
+                <wp:wrapNone/>
+                <wp:docPr id="14" name="Rectángulo 14"/>
+                <wp:cNvGraphicFramePr/>
+                <a:graphic xmlns:a="http://schemas.openxmlformats.org/drawingml/2006/main">
+                  <a:graphicData uri="http://schemas.microsoft.com/office/word/2010/wordprocessingShape">
+                    <wps:wsp>
+                      <wps:cNvSpPr/>
+                      <wps:spPr>
+                        <a:xfrm>
+                          <a:off x="0" y="0"/>
+                          <a:ext cx="877824" cy="248717"/>
+                        </a:xfrm>
+                        <a:prstGeom prst="rect">
+                          <a:avLst/>
+                        </a:prstGeom>
+                        <a:noFill/>
+                        <a:ln>
+                          <a:solidFill>
+                            <a:srgbClr val="FF0000"/>
+                          </a:solidFill>
+                        </a:ln>
+                      </wps:spPr>
+                      <wps:style>
+                        <a:lnRef idx="2">
+                          <a:schemeClr val="accent6"/>
+                        </a:lnRef>
+                        <a:fillRef idx="1">
+                          <a:schemeClr val="lt1"/>
+                        </a:fillRef>
+                        <a:effectRef idx="0">
+                          <a:schemeClr val="accent6"/>
+                        </a:effectRef>
+                        <a:fontRef idx="minor">
+                          <a:schemeClr val="dk1"/>
+                        </a:fontRef>
+                      </wps:style>
+                      <wps:bodyPr rot="0" spcFirstLastPara="0" vertOverflow="overflow" horzOverflow="overflow" vert="horz" wrap="square" lIns="91440" tIns="45720" rIns="91440" bIns="45720" numCol="1" spcCol="0" rtlCol="0" fromWordArt="0" anchor="ctr" anchorCtr="0" forceAA="0" compatLnSpc="1">
+                        <a:prstTxWarp prst="textNoShape">
+                          <a:avLst/>
+                        </a:prstTxWarp>
+                        <a:noAutofit/>
+                      </wps:bodyPr>
+                    </wps:wsp>
+                  </a:graphicData>
+                </a:graphic>
+              </wp:anchor>
+            </w:drawing>
+          </mc:Choice>
+          <mc:Fallback>
+            <w:pict>
+              <v:rect w14:anchorId="212FA144" id="Rectángulo 14" o:spid="_x0000_s1026" style="position:absolute;margin-left:351.35pt;margin-top:181.05pt;width:69.1pt;height:19.6pt;z-index:251670016;visibility:visible;mso-wrap-style:square;mso-wrap-distance-left:9pt;mso-wrap-distance-top:0;mso-wrap-distance-right:9pt;mso-wrap-distance-bottom:0;mso-position-horizontal:absolute;mso-position-horizontal-relative:text;mso-position-vertical:absolute;mso-position-vertical-relative:text;v-text-anchor:middle" o:gfxdata="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" filled="f" strokecolor="red" strokeweight="1pt"/>
+            </w:pict>
+          </mc:Fallback>
+        </mc:AlternateContent>
+      </w:r>
+      <w:r>
+        <w:rPr>
+          <w:noProof/>
+        </w:rPr>
+        <w:drawing>
+          <wp:inline distT="0" distB="0" distL="0" distR="0" wp14:anchorId="074EF860" wp14:editId="297E1B63">
+            <wp:extent cx="5946800" cy="2735643"/>
+            <wp:effectExtent l="0" t="0" r="0" b="7620"/>
+            <wp:docPr id="13" name="Imagen 13"/>
+            <wp:cNvGraphicFramePr>
+              <a:graphicFrameLocks xmlns:a="http://schemas.openxmlformats.org/drawingml/2006/main" noChangeAspect="1"/>
+            </wp:cNvGraphicFramePr>
+            <a:graphic xmlns:a="http://schemas.openxmlformats.org/drawingml/2006/main">
+              <a:graphicData uri="http://schemas.openxmlformats.org/drawingml/2006/picture">
+                <pic:pic xmlns:pic="http://schemas.openxmlformats.org/drawingml/2006/picture">
+                  <pic:nvPicPr>
+                    <pic:cNvPr id="1" name=""/>
+                    <pic:cNvPicPr/>
+                  </pic:nvPicPr>
+                  <pic:blipFill rotWithShape="1">
+                    <a:blip r:embed="rId33"/>
+                    <a:srcRect l="-246" t="11604" r="184" b="6518"/>
+                    <a:stretch/>
+                  </pic:blipFill>
+                  <pic:spPr bwMode="auto">
+                    <a:xfrm>
+                      <a:off x="0" y="0"/>
+                      <a:ext cx="5947258" cy="2735854"/>
+                    </a:xfrm>
+                    <a:prstGeom prst="rect">
+                      <a:avLst/>
+                    </a:prstGeom>
+                    <a:ln>
+                      <a:noFill/>
+                    </a:ln>
+                    <a:extLst>
+                      <a:ext uri="{53640926-AAD7-44D8-BBD7-CCE9431645EC}">
+                        <a14:shadowObscured xmlns:a14="http://schemas.microsoft.com/office/drawing/2010/main"/>
+                      </a:ext>
+                    </a:extLst>
+                  </pic:spPr>
+                </pic:pic>
+              </a:graphicData>
+            </a:graphic>
+          </wp:inline>
+        </w:drawing>
+      </w:r>
+    </w:p>
+    <w:p>
+      <w:pPr>
+        <w:tabs>
+          <w:tab w:val="left" w:pos="7305"/>
+        </w:tabs>
+      </w:pPr>
+    </w:p>
+    <w:p>
+      <w:pPr>
+        <w:tabs>
+          <w:tab w:val="left" w:pos="7305"/>
+        </w:tabs>
+      </w:pPr>
+      <w:r>
+        <w:lastRenderedPageBreak/>
+        <w:br/>
+        <w:t xml:space="preserve">Por defecto nuestro reproductor traer atributos incensarios para nuestro fin, en la documentación podemos leer todas las funcionalidades con el que cuenta “projekktor”.  </w:t>
+      </w:r>
+    </w:p>
+    <w:p>
+      <w:pPr>
+        <w:tabs>
+          <w:tab w:val="left" w:pos="7305"/>
+        </w:tabs>
+      </w:pPr>
+    </w:p>
+    <w:p>
+      <w:pPr>
+        <w:tabs>
+          <w:tab w:val="left" w:pos="7305"/>
+        </w:tabs>
+      </w:pPr>
+      <w:r>
+        <w:rPr>
+          <w:noProof/>
+        </w:rPr>
+        <w:drawing>
+          <wp:anchor distT="0" distB="0" distL="114300" distR="114300" simplePos="0" relativeHeight="251658240" behindDoc="0" locked="0" layoutInCell="1" allowOverlap="1">
+            <wp:simplePos x="0" y="0"/>
+            <wp:positionH relativeFrom="column">
+              <wp:posOffset>548640</wp:posOffset>
+            </wp:positionH>
+            <wp:positionV relativeFrom="paragraph">
+              <wp:posOffset>182575</wp:posOffset>
+            </wp:positionV>
+            <wp:extent cx="4491355" cy="3401568"/>
+            <wp:effectExtent l="0" t="0" r="4445" b="8890"/>
+            <wp:wrapNone/>
+            <wp:docPr id="15" name="Imagen 15"/>
+            <wp:cNvGraphicFramePr>
+              <a:graphicFrameLocks xmlns:a="http://schemas.openxmlformats.org/drawingml/2006/main" noChangeAspect="1"/>
+            </wp:cNvGraphicFramePr>
+            <a:graphic xmlns:a="http://schemas.openxmlformats.org/drawingml/2006/main">
+              <a:graphicData uri="http://schemas.openxmlformats.org/drawingml/2006/picture">
+                <pic:pic xmlns:pic="http://schemas.openxmlformats.org/drawingml/2006/picture">
+                  <pic:nvPicPr>
+                    <pic:cNvPr id="1" name=""/>
+                    <pic:cNvPicPr/>
+                  </pic:nvPicPr>
+                  <pic:blipFill rotWithShape="1">
+                    <a:blip r:embed="rId34">
+                      <a:extLst>
+                        <a:ext uri="{28A0092B-C50C-407E-A947-70E740481C1C}">
+                          <a14:useLocalDpi xmlns:a14="http://schemas.microsoft.com/office/drawing/2010/main" val="0"/>
+                        </a:ext>
+                      </a:extLst>
+                    </a:blip>
+                    <a:srcRect l="19916" t="18872" r="36571" b="14847"/>
+                    <a:stretch/>
+                  </pic:blipFill>
+                  <pic:spPr bwMode="auto">
+                    <a:xfrm>
+                      <a:off x="0" y="0"/>
+                      <a:ext cx="4509556" cy="3415353"/>
+                    </a:xfrm>
+                    <a:prstGeom prst="rect">
+                      <a:avLst/>
+                    </a:prstGeom>
+                    <a:ln>
+                      <a:noFill/>
+                    </a:ln>
+                    <a:extLst>
+                      <a:ext uri="{53640926-AAD7-44D8-BBD7-CCE9431645EC}">
+                        <a14:shadowObscured xmlns:a14="http://schemas.microsoft.com/office/drawing/2010/main"/>
+                      </a:ext>
+                    </a:extLst>
+                  </pic:spPr>
+                </pic:pic>
+              </a:graphicData>
+            </a:graphic>
+            <wp14:sizeRelH relativeFrom="page">
+              <wp14:pctWidth>0</wp14:pctWidth>
+            </wp14:sizeRelH>
+            <wp14:sizeRelV relativeFrom="page">
+              <wp14:pctHeight>0</wp14:pctHeight>
+            </wp14:sizeRelV>
+          </wp:anchor>
+        </w:drawing>
+      </w:r>
+      <w:r>
+        <w:br/>
+      </w:r>
+    </w:p>
+    <w:p>
+      <w:pPr>
+        <w:tabs>
+          <w:tab w:val="left" w:pos="7305"/>
+        </w:tabs>
+      </w:pPr>
+    </w:p>
+    <w:p>
+      <w:pPr>
+        <w:tabs>
+          <w:tab w:val="right" w:pos="9360"/>
+        </w:tabs>
+      </w:pPr>
+    </w:p>
+    <w:p>
+      <w:pPr>
+        <w:tabs>
+          <w:tab w:val="right" w:pos="9360"/>
+        </w:tabs>
+      </w:pPr>
+    </w:p>
+    <w:p>
+      <w:pPr>
+        <w:tabs>
+          <w:tab w:val="right" w:pos="9360"/>
+        </w:tabs>
+      </w:pPr>
+    </w:p>
+    <w:p>
+      <w:pPr>
+        <w:tabs>
+          <w:tab w:val="right" w:pos="9360"/>
+        </w:tabs>
+      </w:pPr>
+    </w:p>
+    <w:p>
+      <w:pPr>
+        <w:tabs>
+          <w:tab w:val="right" w:pos="9360"/>
+        </w:tabs>
+      </w:pPr>
+    </w:p>
+    <w:p>
+      <w:pPr>
+        <w:tabs>
+          <w:tab w:val="right" w:pos="9360"/>
+        </w:tabs>
+      </w:pPr>
+    </w:p>
+    <w:p>
+      <w:pPr>
+        <w:tabs>
+          <w:tab w:val="right" w:pos="9360"/>
+        </w:tabs>
+      </w:pPr>
+    </w:p>
+    <w:p>
+      <w:pPr>
+        <w:tabs>
+          <w:tab w:val="right" w:pos="9360"/>
+        </w:tabs>
+      </w:pPr>
+    </w:p>
+    <w:p>
+      <w:pPr>
+        <w:tabs>
+          <w:tab w:val="right" w:pos="9360"/>
+        </w:tabs>
+      </w:pPr>
+    </w:p>
+    <w:p>
+      <w:pPr>
+        <w:tabs>
+          <w:tab w:val="right" w:pos="9360"/>
+        </w:tabs>
+      </w:pPr>
+    </w:p>
+    <w:p>
+      <w:pPr>
+        <w:tabs>
+          <w:tab w:val="right" w:pos="9360"/>
+        </w:tabs>
+      </w:pPr>
+    </w:p>
+    <w:p>
+      <w:pPr>
+        <w:tabs>
+          <w:tab w:val="right" w:pos="9360"/>
+        </w:tabs>
+      </w:pPr>
+    </w:p>
+    <w:p>
+      <w:pPr>
+        <w:tabs>
+          <w:tab w:val="right" w:pos="9360"/>
+        </w:tabs>
+      </w:pPr>
+    </w:p>
+    <w:p>
+      <w:pPr>
+        <w:tabs>
+          <w:tab w:val="right" w:pos="9360"/>
+        </w:tabs>
+      </w:pPr>
+    </w:p>
+    <w:p>
+      <w:pPr>
+        <w:tabs>
+          <w:tab w:val="right" w:pos="9360"/>
+        </w:tabs>
+      </w:pPr>
+    </w:p>
+    <w:p>
+      <w:pPr>
+        <w:tabs>
+          <w:tab w:val="right" w:pos="9360"/>
+        </w:tabs>
+      </w:pPr>
+    </w:p>
+    <w:p>
+      <w:pPr>
+        <w:tabs>
+          <w:tab w:val="right" w:pos="9360"/>
+        </w:tabs>
+      </w:pPr>
+    </w:p>
+    <w:p>
+      <w:pPr>
+        <w:tabs>
+          <w:tab w:val="right" w:pos="9360"/>
+        </w:tabs>
+      </w:pPr>
+    </w:p>
+    <w:p>
+      <w:pPr>
+        <w:tabs>
+          <w:tab w:val="right" w:pos="9360"/>
+        </w:tabs>
+      </w:pPr>
+      <w:r>
+        <w:t>Añadimos este pequeño código javaScript para poder hacer uso del reproductor</w:t>
+      </w:r>
+      <w:r>
+        <w:t>, el cual será añadido a la página de reproducción.</w:t>
+      </w:r>
+      <w:bookmarkStart w:id="19" w:name="_GoBack"/>
+      <w:bookmarkEnd w:id="19"/>
+      <w:r>
+        <w:br/>
+      </w:r>
+      <w:r>
+        <w:br/>
+        <w:t>Creamos la portada del video de Wetube, reemplazamos y añadimos, a la portada anterior de projekktor. De esta manera sencilla insertamos el reproductor a WeTube.</w:t>
+      </w:r>
+      <w:r>
+        <w:br/>
+      </w:r>
+      <w:r>
+        <w:br/>
+        <w:t xml:space="preserve">Para más información del reproductor projekktor entrar a su sitio oficial. </w:t>
+      </w:r>
+      <w:r>
+        <w:br/>
+      </w:r>
+      <w:r>
+        <w:br/>
+      </w:r>
+    </w:p>
+    <w:p>
+      <w:pPr>
+        <w:tabs>
+          <w:tab w:val="right" w:pos="9360"/>
         </w:tabs>
       </w:pPr>
     </w:p>
@@ -5995,7 +6403,6 @@
           <w:sz w:val="40"/>
           <w:szCs w:val="40"/>
         </w:rPr>
-        <w:lastRenderedPageBreak/>
         <w:t>Glosario</w:t>
       </w:r>
     </w:p>
@@ -6293,6 +6700,7 @@
           <w:sz w:val="24"/>
           <w:szCs w:val="24"/>
         </w:rPr>
+        <w:lastRenderedPageBreak/>
         <w:t>Listas de Reproducción: puede que alguien esté interesado en ver cierto grupo de videos en secuencia, o tenerlos agrupados de cierta manera,  para lograrlo basta con crear una lista de reproducción e ir añadiendo los videos que sean del interés del creador de la lista.</w:t>
       </w:r>
     </w:p>
@@ -6369,15 +6777,7 @@
           <w:sz w:val="24"/>
           <w:szCs w:val="24"/>
         </w:rPr>
-        <w:t xml:space="preserve">GamePlay: su traducción al español es “jugabilidad” y es un término empleado en el diseño y análisis de juegos, Se refiere a todas las experiencias de un </w:t>
-      </w:r>
-      <w:r>
-        <w:rPr>
-          <w:sz w:val="24"/>
-          <w:szCs w:val="24"/>
-        </w:rPr>
-        <w:lastRenderedPageBreak/>
-        <w:t>jugador durante al jugar. Usualmente son videos donde uno puede ver a otras personas jugando un determinado juego, con el fin de conocer un poco del juego antes de comprarlo. algunas personas suben videos de ellos jugando un juego cualquiera en el la cual muestran su reacción de forma cómica con el fin de entretener.</w:t>
+        <w:t>GamePlay: su traducción al español es “jugabilidad” y es un término empleado en el diseño y análisis de juegos, Se refiere a todas las experiencias de un jugador durante al jugar. Usualmente son videos donde uno puede ver a otras personas jugando un determinado juego, con el fin de conocer un poco del juego antes de comprarlo. algunas personas suben videos de ellos jugando un juego cualquiera en el la cual muestran su reacción de forma cómica con el fin de entretener.</w:t>
       </w:r>
     </w:p>
     <w:p>
@@ -6941,7 +7341,7 @@
       </w:pPr>
     </w:p>
     <w:sectPr>
-      <w:headerReference w:type="default" r:id="rId32"/>
+      <w:headerReference w:type="default" r:id="rId35"/>
       <w:pgSz w:w="12240" w:h="15840"/>
       <w:pgMar w:top="1440" w:right="1440" w:bottom="1440" w:left="1440" w:header="0" w:footer="720" w:gutter="0"/>
       <w:pgBorders w:offsetFrom="page">
@@ -7015,7 +7415,7 @@
 
 <file path=word/numbering.xml><?xml version="1.0" encoding="utf-8"?>
 <w:numbering xmlns:wpc="http://schemas.microsoft.com/office/word/2010/wordprocessingCanvas" xmlns:mc="http://schemas.openxmlformats.org/markup-compatibility/2006" xmlns:o="urn:schemas-microsoft-com:office:office" xmlns:r="http://schemas.openxmlformats.org/officeDocument/2006/relationships" xmlns:m="http://schemas.openxmlformats.org/officeDocument/2006/math" xmlns:v="urn:schemas-microsoft-com:vml" xmlns:wp14="http://schemas.microsoft.com/office/word/2010/wordprocessingDrawing" xmlns:wp="http://schemas.openxmlformats.org/drawingml/2006/wordprocessingDrawing" xmlns:w10="urn:schemas-microsoft-com:office:word" xmlns:w="http://schemas.openxmlformats.org/wordprocessingml/2006/main" xmlns:w14="http://schemas.microsoft.com/office/word/2010/wordml" xmlns:w15="http://schemas.microsoft.com/office/word/2012/wordml" xmlns:wpg="http://schemas.microsoft.com/office/word/2010/wordprocessingGroup" xmlns:wpi="http://schemas.microsoft.com/office/word/2010/wordprocessingInk" xmlns:wne="http://schemas.microsoft.com/office/word/2006/wordml" xmlns:wps="http://schemas.microsoft.com/office/word/2010/wordprocessingShape" mc:Ignorable="w14 w15 wp14">
-  <w:abstractNum w:abstractNumId="0">
+  <w:abstractNum w:abstractNumId="0" w15:restartNumberingAfterBreak="0">
     <w:nsid w:val="162A0192"/>
     <w:multiLevelType w:val="hybridMultilevel"/>
     <w:tmpl w:val="FBEACD34"/>
@@ -7106,7 +7506,7 @@
       </w:pPr>
     </w:lvl>
   </w:abstractNum>
-  <w:abstractNum w:abstractNumId="1">
+  <w:abstractNum w:abstractNumId="1" w15:restartNumberingAfterBreak="0">
     <w:nsid w:val="1BDA286F"/>
     <w:multiLevelType w:val="multilevel"/>
     <w:tmpl w:val="AF40BC9E"/>
@@ -7219,7 +7619,7 @@
       </w:rPr>
     </w:lvl>
   </w:abstractNum>
-  <w:abstractNum w:abstractNumId="2">
+  <w:abstractNum w:abstractNumId="2" w15:restartNumberingAfterBreak="0">
     <w:nsid w:val="24760D8E"/>
     <w:multiLevelType w:val="hybridMultilevel"/>
     <w:tmpl w:val="7BD06B6C"/>
@@ -7332,7 +7732,7 @@
       </w:rPr>
     </w:lvl>
   </w:abstractNum>
-  <w:abstractNum w:abstractNumId="3">
+  <w:abstractNum w:abstractNumId="3" w15:restartNumberingAfterBreak="0">
     <w:nsid w:val="36E7687B"/>
     <w:multiLevelType w:val="multilevel"/>
     <w:tmpl w:val="E788F154"/>
@@ -7445,7 +7845,7 @@
       </w:rPr>
     </w:lvl>
   </w:abstractNum>
-  <w:abstractNum w:abstractNumId="4">
+  <w:abstractNum w:abstractNumId="4" w15:restartNumberingAfterBreak="0">
     <w:nsid w:val="69E429E1"/>
     <w:multiLevelType w:val="hybridMultilevel"/>
     <w:tmpl w:val="BEC88CDC"/>
@@ -7558,7 +7958,7 @@
       </w:rPr>
     </w:lvl>
   </w:abstractNum>
-  <w:abstractNum w:abstractNumId="5">
+  <w:abstractNum w:abstractNumId="5" w15:restartNumberingAfterBreak="0">
     <w:nsid w:val="6BD802AD"/>
     <w:multiLevelType w:val="multilevel"/>
     <w:tmpl w:val="CCD6A924"/>
@@ -7671,7 +8071,7 @@
       </w:rPr>
     </w:lvl>
   </w:abstractNum>
-  <w:abstractNum w:abstractNumId="6">
+  <w:abstractNum w:abstractNumId="6" w15:restartNumberingAfterBreak="0">
     <w:nsid w:val="74AC4DE3"/>
     <w:multiLevelType w:val="multilevel"/>
     <w:tmpl w:val="A1F6D862"/>
@@ -7784,7 +8184,7 @@
       </w:rPr>
     </w:lvl>
   </w:abstractNum>
-  <w:abstractNum w:abstractNumId="7">
+  <w:abstractNum w:abstractNumId="7" w15:restartNumberingAfterBreak="0">
     <w:nsid w:val="78356B19"/>
     <w:multiLevelType w:val="multilevel"/>
     <w:tmpl w:val="FEAA8EA6"/>
@@ -8489,12 +8889,6 @@
     <w:tblPr>
       <w:tblStyleRowBandSize w:val="1"/>
       <w:tblStyleColBandSize w:val="1"/>
-      <w:tblCellMar>
-        <w:top w:w="0" w:type="dxa"/>
-        <w:left w:w="0" w:type="dxa"/>
-        <w:bottom w:w="0" w:type="dxa"/>
-        <w:right w:w="0" w:type="dxa"/>
-      </w:tblCellMar>
     </w:tblPr>
   </w:style>
   <w:style w:type="character" w:styleId="Hipervnculo">
